--- a/IB/lab9/Lab09.docx
+++ b/IB/lab9/Lab09.docx
@@ -27,7 +27,13 @@
         <w:t>ТЕХНОЛОГИЧЕСКИЙ УНИВЕРСИТЕТ»</w:t>
       </w:r>
     </w:p>
-    <w:p/>
+    <w:p>
+      <w:pPr>
+        <w:rPr>
+          <w:lang w:val="ru-RU"/>
+        </w:rPr>
+      </w:pPr>
+    </w:p>
     <w:p>
       <w:pPr>
         <w:pStyle w:val="a4"/>
@@ -87,17 +93,32 @@
     <w:p>
       <w:pPr>
         <w:spacing w:after="240"/>
-      </w:pPr>
-      <w:r>
+        <w:rPr>
+          <w:lang w:val="ru-RU"/>
+        </w:rPr>
+      </w:pPr>
+      <w:r>
+        <w:rPr>
+          <w:lang w:val="ru-RU"/>
+        </w:rPr>
         <w:br/>
       </w:r>
       <w:r>
+        <w:rPr>
+          <w:lang w:val="ru-RU"/>
+        </w:rPr>
         <w:br/>
       </w:r>
       <w:r>
+        <w:rPr>
+          <w:lang w:val="ru-RU"/>
+        </w:rPr>
         <w:br/>
       </w:r>
       <w:r>
+        <w:rPr>
+          <w:lang w:val="ru-RU"/>
+        </w:rPr>
         <w:br/>
       </w:r>
     </w:p>
@@ -197,26 +218,50 @@
     <w:p>
       <w:pPr>
         <w:spacing w:after="240"/>
-      </w:pPr>
-      <w:r>
+        <w:rPr>
+          <w:lang w:val="ru-RU"/>
+        </w:rPr>
+      </w:pPr>
+      <w:r>
+        <w:rPr>
+          <w:lang w:val="ru-RU"/>
+        </w:rPr>
         <w:br/>
       </w:r>
       <w:r>
+        <w:rPr>
+          <w:lang w:val="ru-RU"/>
+        </w:rPr>
         <w:br/>
       </w:r>
       <w:r>
+        <w:rPr>
+          <w:lang w:val="ru-RU"/>
+        </w:rPr>
         <w:br/>
       </w:r>
       <w:r>
+        <w:rPr>
+          <w:lang w:val="ru-RU"/>
+        </w:rPr>
         <w:br/>
       </w:r>
       <w:r>
+        <w:rPr>
+          <w:lang w:val="ru-RU"/>
+        </w:rPr>
         <w:br/>
       </w:r>
       <w:r>
+        <w:rPr>
+          <w:lang w:val="ru-RU"/>
+        </w:rPr>
         <w:br/>
       </w:r>
       <w:r>
+        <w:rPr>
+          <w:lang w:val="ru-RU"/>
+        </w:rPr>
         <w:br/>
       </w:r>
     </w:p>
@@ -232,6 +277,7 @@
         <w:rPr>
           <w:rStyle w:val="apple-tab-span"/>
           <w:color w:val="000000"/>
+          <w:lang w:val="ru-RU"/>
         </w:rPr>
         <w:tab/>
       </w:r>
@@ -239,6 +285,7 @@
         <w:rPr>
           <w:rStyle w:val="apple-tab-span"/>
           <w:color w:val="000000"/>
+          <w:lang w:val="ru-RU"/>
         </w:rPr>
         <w:tab/>
       </w:r>
@@ -246,6 +293,7 @@
         <w:rPr>
           <w:rStyle w:val="apple-tab-span"/>
           <w:color w:val="000000"/>
+          <w:lang w:val="ru-RU"/>
         </w:rPr>
         <w:tab/>
       </w:r>
@@ -253,6 +301,7 @@
         <w:rPr>
           <w:rStyle w:val="apple-tab-span"/>
           <w:color w:val="000000"/>
+          <w:lang w:val="ru-RU"/>
         </w:rPr>
         <w:tab/>
       </w:r>
@@ -260,6 +309,7 @@
         <w:rPr>
           <w:rStyle w:val="apple-tab-span"/>
           <w:color w:val="000000"/>
+          <w:lang w:val="ru-RU"/>
         </w:rPr>
         <w:tab/>
       </w:r>
@@ -267,6 +317,7 @@
         <w:rPr>
           <w:rStyle w:val="apple-tab-span"/>
           <w:color w:val="000000"/>
+          <w:lang w:val="ru-RU"/>
         </w:rPr>
         <w:tab/>
       </w:r>
@@ -274,6 +325,7 @@
         <w:rPr>
           <w:rStyle w:val="apple-tab-span"/>
           <w:color w:val="000000"/>
+          <w:lang w:val="ru-RU"/>
         </w:rPr>
         <w:tab/>
       </w:r>
@@ -281,6 +333,7 @@
         <w:rPr>
           <w:rStyle w:val="apple-tab-span"/>
           <w:color w:val="000000"/>
+          <w:lang w:val="ru-RU"/>
         </w:rPr>
         <w:tab/>
       </w:r>
@@ -608,43 +661,7 @@
           <w:sz w:val="28"/>
           <w:szCs w:val="28"/>
         </w:rPr>
-        <w:t xml:space="preserve">1. Закрепить теоретические знания по алгебраическому описанию, алгоритмам реализации операций </w:t>
-      </w:r>
-      <w:proofErr w:type="spellStart"/>
-      <w:r>
-        <w:rPr>
-          <w:color w:val="000000"/>
-          <w:sz w:val="28"/>
-          <w:szCs w:val="28"/>
-        </w:rPr>
-        <w:t>зашифрования</w:t>
-      </w:r>
-      <w:proofErr w:type="spellEnd"/>
-      <w:r>
-        <w:rPr>
-          <w:color w:val="000000"/>
-          <w:sz w:val="28"/>
-          <w:szCs w:val="28"/>
-        </w:rPr>
-        <w:t>/</w:t>
-      </w:r>
-      <w:proofErr w:type="spellStart"/>
-      <w:r>
-        <w:rPr>
-          <w:color w:val="000000"/>
-          <w:sz w:val="28"/>
-          <w:szCs w:val="28"/>
-        </w:rPr>
-        <w:t>расшифрования</w:t>
-      </w:r>
-      <w:proofErr w:type="spellEnd"/>
-      <w:r>
-        <w:rPr>
-          <w:color w:val="000000"/>
-          <w:sz w:val="28"/>
-          <w:szCs w:val="28"/>
-        </w:rPr>
-        <w:t xml:space="preserve"> и оценке </w:t>
+        <w:t xml:space="preserve">1. Закрепить теоретические знания по алгебраическому описанию, алгоритмам реализации операций зашифрования/расшифрования и оценке </w:t>
       </w:r>
       <w:proofErr w:type="spellStart"/>
       <w:r>
@@ -718,36 +735,8 @@
           <w:sz w:val="28"/>
           <w:szCs w:val="28"/>
         </w:rPr>
-        <w:t xml:space="preserve"> </w:t>
-      </w:r>
-      <w:proofErr w:type="spellStart"/>
-      <w:r>
-        <w:rPr>
-          <w:color w:val="000000"/>
-          <w:sz w:val="28"/>
-          <w:szCs w:val="28"/>
-        </w:rPr>
-        <w:t>зашифрования</w:t>
-      </w:r>
-      <w:proofErr w:type="spellEnd"/>
-      <w:r>
-        <w:rPr>
-          <w:color w:val="000000"/>
-          <w:sz w:val="28"/>
-          <w:szCs w:val="28"/>
-        </w:rPr>
-        <w:t>/</w:t>
-      </w:r>
-      <w:proofErr w:type="spellStart"/>
-      <w:r>
-        <w:rPr>
-          <w:color w:val="000000"/>
-          <w:sz w:val="28"/>
-          <w:szCs w:val="28"/>
-        </w:rPr>
-        <w:t>расшифрования</w:t>
-      </w:r>
-      <w:proofErr w:type="spellEnd"/>
+        <w:t xml:space="preserve"> зашифрования/расшифрования</w:t>
+      </w:r>
       <w:r>
         <w:rPr>
           <w:color w:val="000000"/>
@@ -820,43 +809,7 @@
           <w:sz w:val="28"/>
           <w:szCs w:val="28"/>
         </w:rPr>
-        <w:t xml:space="preserve">4. Оценить скорость </w:t>
-      </w:r>
-      <w:proofErr w:type="spellStart"/>
-      <w:r>
-        <w:rPr>
-          <w:color w:val="000000"/>
-          <w:sz w:val="28"/>
-          <w:szCs w:val="28"/>
-        </w:rPr>
-        <w:t>зашифрования</w:t>
-      </w:r>
-      <w:proofErr w:type="spellEnd"/>
-      <w:r>
-        <w:rPr>
-          <w:color w:val="000000"/>
-          <w:sz w:val="28"/>
-          <w:szCs w:val="28"/>
-        </w:rPr>
-        <w:t>/</w:t>
-      </w:r>
-      <w:proofErr w:type="spellStart"/>
-      <w:r>
-        <w:rPr>
-          <w:color w:val="000000"/>
-          <w:sz w:val="28"/>
-          <w:szCs w:val="28"/>
-        </w:rPr>
-        <w:t>расшифрования</w:t>
-      </w:r>
-      <w:proofErr w:type="spellEnd"/>
-      <w:r>
-        <w:rPr>
-          <w:color w:val="000000"/>
-          <w:sz w:val="28"/>
-          <w:szCs w:val="28"/>
-        </w:rPr>
-        <w:t xml:space="preserve"> реализованных шифров. </w:t>
+        <w:t>4. Оценить скорость зашифрования/расшифрования реализованных шифров. </w:t>
       </w:r>
     </w:p>
     <w:p>
@@ -924,16 +877,8 @@
         <w:rPr>
           <w:lang w:val="ru-RU"/>
         </w:rPr>
-        <w:t xml:space="preserve">использовать ключи парами: один – для </w:t>
-      </w:r>
-      <w:proofErr w:type="spellStart"/>
-      <w:r>
-        <w:rPr>
-          <w:lang w:val="ru-RU"/>
-        </w:rPr>
-        <w:t>зашифрования</w:t>
-      </w:r>
-      <w:proofErr w:type="spellEnd"/>
+        <w:t>использовать ключи парами: один – для зашифрования</w:t>
+      </w:r>
       <w:r>
         <w:rPr>
           <w:lang w:val="ru-RU"/>
@@ -944,21 +889,7 @@
         <w:rPr>
           <w:lang w:val="ru-RU"/>
         </w:rPr>
-        <w:t xml:space="preserve">(открытый, или публичный, ключ), другой – для </w:t>
-      </w:r>
-      <w:proofErr w:type="spellStart"/>
-      <w:r>
-        <w:rPr>
-          <w:lang w:val="ru-RU"/>
-        </w:rPr>
-        <w:t>расшифрования</w:t>
-      </w:r>
-      <w:proofErr w:type="spellEnd"/>
-      <w:r>
-        <w:rPr>
-          <w:lang w:val="ru-RU"/>
-        </w:rPr>
-        <w:t xml:space="preserve"> (тайный ключ). Отметим, что указанная пара ключей</w:t>
+        <w:t>(открытый, или публичный, ключ), другой – для расшифрования (тайный ключ). Отметим, что указанная пара ключей</w:t>
       </w:r>
       <w:r>
         <w:rPr>
@@ -1070,33 +1001,11 @@
           <w:lang w:val="ru-RU"/>
         </w:rPr>
       </w:pPr>
-      <w:proofErr w:type="spellStart"/>
-      <w:r>
-        <w:rPr>
-          <w:lang w:val="ru-RU"/>
-        </w:rPr>
-        <w:t>зашифрования</w:t>
-      </w:r>
-      <w:proofErr w:type="spellEnd"/>
-      <w:r>
-        <w:rPr>
-          <w:lang w:val="ru-RU"/>
-        </w:rPr>
-        <w:t>/</w:t>
-      </w:r>
-      <w:proofErr w:type="spellStart"/>
-      <w:r>
-        <w:rPr>
-          <w:lang w:val="ru-RU"/>
-        </w:rPr>
-        <w:t>расшифрования</w:t>
-      </w:r>
-      <w:proofErr w:type="spellEnd"/>
-      <w:r>
-        <w:rPr>
-          <w:lang w:val="ru-RU"/>
-        </w:rPr>
-        <w:t xml:space="preserve"> передаваемых и хранимых</w:t>
+      <w:r>
+        <w:rPr>
+          <w:lang w:val="ru-RU"/>
+        </w:rPr>
+        <w:t>зашифрования/расшифрования передаваемых и хранимых</w:t>
       </w:r>
       <w:r>
         <w:rPr>
@@ -1188,7 +1097,6 @@
       <w:r>
         <w:rPr>
           <w:vertAlign w:val="subscript"/>
-          <w:lang w:val="en-US"/>
         </w:rPr>
         <w:t>z</w:t>
       </w:r>
@@ -1214,7 +1122,6 @@
       <w:r>
         <w:rPr>
           <w:vertAlign w:val="subscript"/>
-          <w:lang w:val="en-US"/>
         </w:rPr>
         <w:t>i</w:t>
       </w:r>
@@ -1244,49 +1151,158 @@
           <w:lang w:val="ru-RU"/>
         </w:rPr>
         <w:lastRenderedPageBreak/>
-        <w:t xml:space="preserve">трудоемкости, а другая решается трудно. Легкий для укладки ранец можно трансформировать в трудный. Трудный для укладки ранец применяется в качестве открытого ключа, который легко использовать для </w:t>
+        <w:t>трудоемкости, а другая решается трудно. Легкий для укладки ранец можно трансформировать в трудный. Трудный для укладки ранец применяется в качестве открытого ключа, который легко использовать для зашифрования, но невозможно – для расшифрования. В качестве закрытого ключа применяется легкий для укладки ранец, который предоставляет простой способ расшифрования сообщения.</w:t>
+      </w:r>
+    </w:p>
+    <w:p>
+      <w:pPr>
+        <w:pStyle w:val="a5"/>
+        <w:rPr>
+          <w:lang w:val="ru-RU"/>
+        </w:rPr>
+      </w:pPr>
+      <w:r>
+        <w:rPr>
+          <w:lang w:val="ru-RU"/>
+        </w:rPr>
+        <w:t xml:space="preserve">В качестве закрытого ключа </w:t>
+      </w:r>
+      <w:r>
+        <w:t>d</w:t>
+      </w:r>
+      <w:r>
+        <w:rPr>
+          <w:lang w:val="ru-RU"/>
+        </w:rPr>
+        <w:t xml:space="preserve"> (легкого для укладки ранца) используется </w:t>
       </w:r>
       <w:proofErr w:type="spellStart"/>
       <w:r>
         <w:rPr>
           <w:lang w:val="ru-RU"/>
         </w:rPr>
-        <w:t>зашифрования</w:t>
+        <w:t>сверхвозрастающая</w:t>
       </w:r>
       <w:proofErr w:type="spellEnd"/>
       <w:r>
         <w:rPr>
           <w:lang w:val="ru-RU"/>
         </w:rPr>
-        <w:t xml:space="preserve">, но невозможно – для </w:t>
+        <w:t xml:space="preserve"> последовательность, состоящая</w:t>
+      </w:r>
+      <w:r>
+        <w:rPr>
+          <w:lang w:val="ru-RU"/>
+        </w:rPr>
+        <w:t xml:space="preserve"> </w:t>
+      </w:r>
+      <w:r>
+        <w:rPr>
+          <w:lang w:val="ru-RU"/>
+        </w:rPr>
+        <w:t xml:space="preserve">из </w:t>
+      </w:r>
+      <w:r>
+        <w:t>z</w:t>
+      </w:r>
+      <w:r>
+        <w:rPr>
+          <w:lang w:val="ru-RU"/>
+        </w:rPr>
+        <w:t xml:space="preserve"> элементов: </w:t>
+      </w:r>
+      <w:r>
+        <w:t>d</w:t>
+      </w:r>
+      <w:r>
+        <w:rPr>
+          <w:vertAlign w:val="subscript"/>
+          <w:lang w:val="ru-RU"/>
+        </w:rPr>
+        <w:t>1</w:t>
+      </w:r>
+      <w:r>
+        <w:rPr>
+          <w:lang w:val="ru-RU"/>
+        </w:rPr>
+        <w:t xml:space="preserve">, </w:t>
+      </w:r>
+      <w:r>
+        <w:t>d</w:t>
+      </w:r>
+      <w:r>
+        <w:rPr>
+          <w:vertAlign w:val="subscript"/>
+          <w:lang w:val="ru-RU"/>
+        </w:rPr>
+        <w:t>2</w:t>
+      </w:r>
+      <w:r>
+        <w:rPr>
+          <w:lang w:val="ru-RU"/>
+        </w:rPr>
+        <w:t xml:space="preserve">, …, </w:t>
       </w:r>
       <w:proofErr w:type="spellStart"/>
       <w:r>
-        <w:rPr>
-          <w:lang w:val="ru-RU"/>
-        </w:rPr>
-        <w:t>расшифрования</w:t>
+        <w:t>d</w:t>
+      </w:r>
+      <w:r>
+        <w:rPr>
+          <w:vertAlign w:val="subscript"/>
+        </w:rPr>
+        <w:t>z</w:t>
       </w:r>
       <w:proofErr w:type="spellEnd"/>
       <w:r>
         <w:rPr>
           <w:lang w:val="ru-RU"/>
         </w:rPr>
-        <w:t xml:space="preserve">. В качестве закрытого ключа применяется легкий для укладки ранец, который предоставляет простой способ </w:t>
+        <w:t xml:space="preserve">: </w:t>
+      </w:r>
+      <w:r>
+        <w:t>d</w:t>
+      </w:r>
+      <w:r>
+        <w:rPr>
+          <w:lang w:val="ru-RU"/>
+        </w:rPr>
+        <w:t xml:space="preserve"> = {</w:t>
+      </w:r>
+      <w:r>
+        <w:t>d</w:t>
+      </w:r>
+      <w:r>
+        <w:rPr>
+          <w:vertAlign w:val="subscript"/>
+        </w:rPr>
+        <w:t>i</w:t>
+      </w:r>
+      <w:r>
+        <w:rPr>
+          <w:lang w:val="ru-RU"/>
+        </w:rPr>
+        <w:t xml:space="preserve">}, </w:t>
       </w:r>
       <w:proofErr w:type="spellStart"/>
       <w:r>
-        <w:rPr>
-          <w:lang w:val="ru-RU"/>
-        </w:rPr>
-        <w:t>расшифрования</w:t>
+        <w:t>i</w:t>
       </w:r>
       <w:proofErr w:type="spellEnd"/>
       <w:r>
         <w:rPr>
           <w:lang w:val="ru-RU"/>
         </w:rPr>
-        <w:t xml:space="preserve"> сообщения.</w:t>
+        <w:t xml:space="preserve"> = 1, …, </w:t>
+      </w:r>
+      <w:r>
+        <w:t>z</w:t>
+      </w:r>
+      <w:r>
+        <w:rPr>
+          <w:lang w:val="ru-RU"/>
+        </w:rPr>
+        <w:t xml:space="preserve">. </w:t>
       </w:r>
     </w:p>
     <w:p>
@@ -1296,37 +1312,19 @@
           <w:lang w:val="ru-RU"/>
         </w:rPr>
       </w:pPr>
-      <w:r>
-        <w:rPr>
-          <w:lang w:val="ru-RU"/>
-        </w:rPr>
-        <w:t xml:space="preserve">В качестве закрытого ключа </w:t>
-      </w:r>
-      <w:r>
-        <w:rPr>
-          <w:lang w:val="en-US"/>
-        </w:rPr>
-        <w:t>d</w:t>
-      </w:r>
-      <w:r>
-        <w:rPr>
-          <w:lang w:val="ru-RU"/>
-        </w:rPr>
-        <w:t xml:space="preserve"> (легкого для укладки ранца) используется </w:t>
-      </w:r>
       <w:proofErr w:type="spellStart"/>
       <w:r>
         <w:rPr>
           <w:lang w:val="ru-RU"/>
         </w:rPr>
-        <w:t>сверхвозрастающая</w:t>
+        <w:t>Сверхвозрастающей</w:t>
       </w:r>
       <w:proofErr w:type="spellEnd"/>
       <w:r>
         <w:rPr>
           <w:lang w:val="ru-RU"/>
         </w:rPr>
-        <w:t xml:space="preserve"> последовательность, состоящая</w:t>
+        <w:t xml:space="preserve"> называется последовательность, в которой каждый последующий член больше суммы</w:t>
       </w:r>
       <w:r>
         <w:rPr>
@@ -1338,158 +1336,58 @@
         <w:rPr>
           <w:lang w:val="ru-RU"/>
         </w:rPr>
-        <w:t xml:space="preserve">из </w:t>
-      </w:r>
-      <w:r>
-        <w:rPr>
-          <w:lang w:val="en-US"/>
-        </w:rPr>
-        <w:t>z</w:t>
-      </w:r>
-      <w:r>
-        <w:rPr>
-          <w:lang w:val="ru-RU"/>
-        </w:rPr>
-        <w:t xml:space="preserve"> элементов: </w:t>
-      </w:r>
-      <w:r>
-        <w:rPr>
-          <w:lang w:val="en-US"/>
-        </w:rPr>
-        <w:t>d</w:t>
-      </w:r>
-      <w:r>
-        <w:rPr>
-          <w:vertAlign w:val="subscript"/>
-          <w:lang w:val="ru-RU"/>
-        </w:rPr>
-        <w:t>1</w:t>
-      </w:r>
-      <w:r>
-        <w:rPr>
-          <w:lang w:val="ru-RU"/>
-        </w:rPr>
-        <w:t xml:space="preserve">, </w:t>
-      </w:r>
-      <w:r>
-        <w:rPr>
-          <w:lang w:val="en-US"/>
-        </w:rPr>
-        <w:t>d</w:t>
-      </w:r>
-      <w:r>
-        <w:rPr>
-          <w:vertAlign w:val="subscript"/>
-          <w:lang w:val="ru-RU"/>
-        </w:rPr>
-        <w:t>2</w:t>
-      </w:r>
-      <w:r>
-        <w:rPr>
-          <w:lang w:val="ru-RU"/>
-        </w:rPr>
-        <w:t xml:space="preserve">, …, </w:t>
+        <w:t>всех предыдущих.</w:t>
+      </w:r>
+    </w:p>
+    <w:p>
+      <w:pPr>
+        <w:pStyle w:val="a5"/>
+        <w:rPr>
+          <w:lang w:val="ru-RU"/>
+        </w:rPr>
+      </w:pPr>
+      <w:r>
+        <w:rPr>
+          <w:lang w:val="ru-RU"/>
+        </w:rPr>
+        <w:t xml:space="preserve">Ранцевые криптосистемы не являются </w:t>
       </w:r>
       <w:proofErr w:type="spellStart"/>
       <w:r>
         <w:rPr>
-          <w:lang w:val="en-US"/>
-        </w:rPr>
-        <w:t>d</w:t>
-      </w:r>
-      <w:r>
-        <w:rPr>
-          <w:vertAlign w:val="subscript"/>
-          <w:lang w:val="en-US"/>
-        </w:rPr>
-        <w:t>z</w:t>
+          <w:lang w:val="ru-RU"/>
+        </w:rPr>
+        <w:t>криптостойкими</w:t>
       </w:r>
       <w:proofErr w:type="spellEnd"/>
       <w:r>
         <w:rPr>
           <w:lang w:val="ru-RU"/>
         </w:rPr>
-        <w:t xml:space="preserve">: </w:t>
-      </w:r>
-      <w:r>
-        <w:rPr>
-          <w:lang w:val="en-US"/>
-        </w:rPr>
-        <w:t>d</w:t>
-      </w:r>
-      <w:r>
-        <w:rPr>
-          <w:lang w:val="ru-RU"/>
-        </w:rPr>
-        <w:t xml:space="preserve"> = {</w:t>
-      </w:r>
-      <w:r>
-        <w:rPr>
-          <w:lang w:val="en-US"/>
-        </w:rPr>
-        <w:t>d</w:t>
-      </w:r>
-      <w:r>
-        <w:rPr>
-          <w:vertAlign w:val="subscript"/>
-          <w:lang w:val="en-US"/>
-        </w:rPr>
-        <w:t>i</w:t>
-      </w:r>
-      <w:r>
-        <w:rPr>
-          <w:lang w:val="ru-RU"/>
-        </w:rPr>
-        <w:t xml:space="preserve">}, </w:t>
+        <w:t xml:space="preserve">. А. Шамир и Р. </w:t>
       </w:r>
       <w:proofErr w:type="spellStart"/>
       <w:r>
         <w:rPr>
-          <w:lang w:val="en-US"/>
-        </w:rPr>
-        <w:t>i</w:t>
+          <w:lang w:val="ru-RU"/>
+        </w:rPr>
+        <w:t>Циппел</w:t>
       </w:r>
       <w:proofErr w:type="spellEnd"/>
       <w:r>
         <w:rPr>
           <w:lang w:val="ru-RU"/>
         </w:rPr>
-        <w:t xml:space="preserve"> = 1, …, </w:t>
-      </w:r>
-      <w:r>
-        <w:rPr>
-          <w:lang w:val="en-US"/>
-        </w:rPr>
-        <w:t>z</w:t>
-      </w:r>
-      <w:r>
-        <w:rPr>
-          <w:lang w:val="ru-RU"/>
-        </w:rPr>
-        <w:t xml:space="preserve">. </w:t>
-      </w:r>
-    </w:p>
-    <w:p>
-      <w:pPr>
-        <w:pStyle w:val="a5"/>
-        <w:rPr>
-          <w:lang w:val="ru-RU"/>
-        </w:rPr>
-      </w:pPr>
-      <w:proofErr w:type="spellStart"/>
-      <w:r>
-        <w:rPr>
-          <w:lang w:val="ru-RU"/>
-        </w:rPr>
-        <w:t>Сверхвозрастающей</w:t>
-      </w:r>
-      <w:proofErr w:type="spellEnd"/>
-      <w:r>
-        <w:rPr>
-          <w:lang w:val="ru-RU"/>
-        </w:rPr>
-        <w:t xml:space="preserve"> называется последовательность, в которой каждый последующий член больше суммы</w:t>
-      </w:r>
+        <w:t xml:space="preserve"> обнаружили, </w:t>
+      </w:r>
+      <w:proofErr w:type="gramStart"/>
+      <w:r>
+        <w:rPr>
+          <w:lang w:val="ru-RU"/>
+        </w:rPr>
+        <w:t>что</w:t>
+      </w:r>
+      <w:proofErr w:type="gramEnd"/>
       <w:r>
         <w:rPr>
           <w:lang w:val="ru-RU"/>
@@ -1500,74 +1398,9 @@
         <w:rPr>
           <w:lang w:val="ru-RU"/>
         </w:rPr>
-        <w:t>всех предыдущих.</w:t>
-      </w:r>
-    </w:p>
-    <w:p>
-      <w:pPr>
-        <w:pStyle w:val="a5"/>
-        <w:rPr>
-          <w:lang w:val="ru-RU"/>
-        </w:rPr>
-      </w:pPr>
-      <w:r>
-        <w:rPr>
-          <w:lang w:val="ru-RU"/>
-        </w:rPr>
-        <w:t xml:space="preserve">Ранцевые криптосистемы не являются </w:t>
-      </w:r>
-      <w:proofErr w:type="spellStart"/>
-      <w:r>
-        <w:rPr>
-          <w:lang w:val="ru-RU"/>
-        </w:rPr>
-        <w:t>криптостойкими</w:t>
-      </w:r>
-      <w:proofErr w:type="spellEnd"/>
-      <w:r>
-        <w:rPr>
-          <w:lang w:val="ru-RU"/>
-        </w:rPr>
-        <w:t xml:space="preserve">. А. Шамир и Р. </w:t>
-      </w:r>
-      <w:proofErr w:type="spellStart"/>
-      <w:r>
-        <w:rPr>
-          <w:lang w:val="ru-RU"/>
-        </w:rPr>
-        <w:t>Циппел</w:t>
-      </w:r>
-      <w:proofErr w:type="spellEnd"/>
-      <w:r>
-        <w:rPr>
-          <w:lang w:val="ru-RU"/>
-        </w:rPr>
-        <w:t xml:space="preserve"> обнаружили, </w:t>
-      </w:r>
-      <w:proofErr w:type="gramStart"/>
-      <w:r>
-        <w:rPr>
-          <w:lang w:val="ru-RU"/>
-        </w:rPr>
-        <w:t>что</w:t>
-      </w:r>
-      <w:proofErr w:type="gramEnd"/>
-      <w:r>
-        <w:rPr>
-          <w:lang w:val="ru-RU"/>
-        </w:rPr>
-        <w:t xml:space="preserve"> </w:t>
-      </w:r>
-      <w:r>
-        <w:rPr>
-          <w:lang w:val="ru-RU"/>
-        </w:rPr>
         <w:t xml:space="preserve">зная числа а, </w:t>
       </w:r>
       <w:r>
-        <w:rPr>
-          <w:lang w:val="en-US"/>
-        </w:rPr>
         <w:t>a</w:t>
       </w:r>
       <w:r>
@@ -1584,9 +1417,6 @@
         <w:t xml:space="preserve"> и </w:t>
       </w:r>
       <w:r>
-        <w:rPr>
-          <w:lang w:val="en-US"/>
-        </w:rPr>
         <w:t>n</w:t>
       </w:r>
       <w:r>
@@ -1659,25 +1489,7 @@
           <w:sz w:val="28"/>
           <w:szCs w:val="28"/>
         </w:rPr>
-        <w:t xml:space="preserve">приватного и публичного ключа, а также осуществляющее зашифрование и </w:t>
-      </w:r>
-      <w:proofErr w:type="spellStart"/>
-      <w:r>
-        <w:rPr>
-          <w:color w:val="000000"/>
-          <w:sz w:val="28"/>
-          <w:szCs w:val="28"/>
-        </w:rPr>
-        <w:t>расшифрование</w:t>
-      </w:r>
-      <w:proofErr w:type="spellEnd"/>
-      <w:r>
-        <w:rPr>
-          <w:color w:val="000000"/>
-          <w:sz w:val="28"/>
-          <w:szCs w:val="28"/>
-        </w:rPr>
-        <w:t xml:space="preserve"> сообщения, состоящего из собственных фамилии, имени и отчества</w:t>
+        <w:t>приватного и публичного ключа, а также осуществляющее зашифрование и расшифрование сообщения, состоящего из собственных фамилии, имени и отчества</w:t>
       </w:r>
       <w:r>
         <w:rPr>
@@ -1769,6 +1581,9 @@
         <w:jc w:val="center"/>
       </w:pPr>
       <w:r>
+        <w:rPr>
+          <w:noProof/>
+        </w:rPr>
         <w:drawing>
           <wp:inline distT="0" distB="0" distL="0" distR="0" wp14:anchorId="65A24E9C" wp14:editId="19E39D84">
             <wp:extent cx="6584315" cy="2313940"/>
@@ -1968,6 +1783,9 @@
         <w:spacing w:before="0" w:beforeAutospacing="0" w:after="240" w:afterAutospacing="0"/>
       </w:pPr>
       <w:r>
+        <w:rPr>
+          <w:noProof/>
+        </w:rPr>
         <w:lastRenderedPageBreak/>
         <w:drawing>
           <wp:inline distT="0" distB="0" distL="0" distR="0" wp14:anchorId="3375521C" wp14:editId="60F9374A">
@@ -2120,9 +1938,6 @@
         <w:t xml:space="preserve"> и длиной </w:t>
       </w:r>
       <w:r>
-        <w:rPr>
-          <w:lang w:val="en-US"/>
-        </w:rPr>
         <w:t>z</w:t>
       </w:r>
       <w:r>
@@ -2138,15 +1953,9 @@
         <w:t xml:space="preserve">= 6 (для кодов </w:t>
       </w:r>
       <w:r>
-        <w:rPr>
-          <w:lang w:val="en-US"/>
-        </w:rPr>
         <w:t>b</w:t>
       </w:r>
       <w:r>
-        <w:rPr>
-          <w:lang w:val="en-US"/>
-        </w:rPr>
         <w:t>ase</w:t>
       </w:r>
       <w:r>
@@ -2185,7 +1994,8 @@
       </w:pPr>
       <w:r>
         <w:rPr>
-          <w:lang w:val="ru-RU"/>
+          <w:noProof/>
+          <w:lang w:val="ru-RU" w:eastAsia="ru-RU"/>
         </w:rPr>
         <w:drawing>
           <wp:inline distT="0" distB="0" distL="0" distR="0" wp14:anchorId="25C08F2A" wp14:editId="69DE38E4">
@@ -2479,6 +2289,9 @@
         <w:jc w:val="center"/>
       </w:pPr>
       <w:r>
+        <w:rPr>
+          <w:noProof/>
+        </w:rPr>
         <w:drawing>
           <wp:inline distT="0" distB="0" distL="0" distR="0" wp14:anchorId="59DBF0C4" wp14:editId="3A964ECB">
             <wp:extent cx="5888181" cy="1812622"/>
@@ -2639,7 +2452,7 @@
       </w:pPr>
       <w:r>
         <w:rPr>
-          <w:lang w:val="en-US"/>
+          <w:noProof/>
         </w:rPr>
         <w:drawing>
           <wp:inline distT="0" distB="0" distL="0" distR="0" wp14:anchorId="491E164A" wp14:editId="6FA96A4E">
@@ -2803,6 +2616,7 @@
       </w:pPr>
       <w:r>
         <w:rPr>
+          <w:noProof/>
           <w:color w:val="000000"/>
           <w:sz w:val="28"/>
           <w:szCs w:val="28"/>
@@ -2935,25 +2749,7 @@
           <w:sz w:val="28"/>
           <w:szCs w:val="28"/>
         </w:rPr>
-        <w:t xml:space="preserve">принимает на вход публичный ключ, открытый текст и кодировку сообщения и выполняет </w:t>
-      </w:r>
-      <w:proofErr w:type="spellStart"/>
-      <w:r>
-        <w:rPr>
-          <w:color w:val="000000"/>
-          <w:sz w:val="28"/>
-          <w:szCs w:val="28"/>
-        </w:rPr>
-        <w:t>зашифрования</w:t>
-      </w:r>
-      <w:proofErr w:type="spellEnd"/>
-      <w:r>
-        <w:rPr>
-          <w:color w:val="000000"/>
-          <w:sz w:val="28"/>
-          <w:szCs w:val="28"/>
-        </w:rPr>
-        <w:t xml:space="preserve"> сообщения на основе алгоритма укладки ранца. Код функции представлен на рисунке 2.</w:t>
+        <w:t>принимает на вход публичный ключ, открытый текст и кодировку сообщения и выполняет зашифрования сообщения на основе алгоритма укладки ранца. Код функции представлен на рисунке 2.</w:t>
       </w:r>
       <w:r>
         <w:rPr>
@@ -2985,6 +2781,7 @@
       </w:pPr>
       <w:r>
         <w:rPr>
+          <w:noProof/>
           <w:color w:val="000000"/>
           <w:sz w:val="28"/>
           <w:szCs w:val="28"/>
@@ -3162,6 +2959,9 @@
         <w:spacing w:before="0" w:beforeAutospacing="0" w:after="240" w:afterAutospacing="0"/>
       </w:pPr>
       <w:r>
+        <w:rPr>
+          <w:noProof/>
+        </w:rPr>
         <w:lastRenderedPageBreak/>
         <w:drawing>
           <wp:inline distT="0" distB="0" distL="0" distR="0" wp14:anchorId="2846798A" wp14:editId="508B555C">
@@ -3247,7 +3047,15 @@
           <w:sz w:val="28"/>
           <w:szCs w:val="28"/>
         </w:rPr>
-        <w:t xml:space="preserve">Шифрование </w:t>
+        <w:t>Заш</w:t>
+      </w:r>
+      <w:r>
+        <w:rPr>
+          <w:color w:val="000000"/>
+          <w:sz w:val="28"/>
+          <w:szCs w:val="28"/>
+        </w:rPr>
+        <w:t xml:space="preserve">ифрование </w:t>
       </w:r>
       <w:r>
         <w:rPr>
@@ -3381,6 +3189,9 @@
         <w:jc w:val="center"/>
       </w:pPr>
       <w:r>
+        <w:rPr>
+          <w:noProof/>
+        </w:rPr>
         <w:drawing>
           <wp:inline distT="0" distB="0" distL="0" distR="0" wp14:anchorId="7BECE78E" wp14:editId="0F509A0F">
             <wp:extent cx="6584315" cy="1903730"/>
@@ -3457,7 +3268,15 @@
           <w:sz w:val="28"/>
           <w:szCs w:val="28"/>
         </w:rPr>
-        <w:t xml:space="preserve"> – Шифрование текста</w:t>
+        <w:t xml:space="preserve"> – Заш</w:t>
+      </w:r>
+      <w:r>
+        <w:rPr>
+          <w:color w:val="000000"/>
+          <w:sz w:val="28"/>
+          <w:szCs w:val="28"/>
+        </w:rPr>
+        <w:t>ифрование текста</w:t>
       </w:r>
       <w:r>
         <w:rPr>
@@ -3603,10 +3422,10 @@
       </w:pPr>
       <w:r>
         <w:rPr>
-          <w:color w:val="000000"/>
-          <w:sz w:val="28"/>
-          <w:szCs w:val="28"/>
-          <w:lang w:val="en-US"/>
+          <w:noProof/>
+          <w:color w:val="000000"/>
+          <w:sz w:val="28"/>
+          <w:szCs w:val="28"/>
         </w:rPr>
         <w:drawing>
           <wp:inline distT="0" distB="0" distL="0" distR="0" wp14:anchorId="2E596453" wp14:editId="5F2B1D0B">
@@ -3732,6 +3551,9 @@
         <w:jc w:val="center"/>
       </w:pPr>
       <w:r>
+        <w:rPr>
+          <w:noProof/>
+        </w:rPr>
         <w:lastRenderedPageBreak/>
         <w:drawing>
           <wp:inline distT="0" distB="0" distL="0" distR="0" wp14:anchorId="319C743A" wp14:editId="7B829287">
@@ -3893,6 +3715,9 @@
         <w:jc w:val="center"/>
       </w:pPr>
       <w:r>
+        <w:rPr>
+          <w:noProof/>
+        </w:rPr>
         <w:drawing>
           <wp:inline distT="0" distB="0" distL="0" distR="0" wp14:anchorId="52EC925F" wp14:editId="73913D69">
             <wp:extent cx="6584315" cy="618490"/>
@@ -4008,7 +3833,7 @@
     <w:p>
       <w:pPr>
         <w:pStyle w:val="a4"/>
-        <w:spacing w:before="0" w:beforeAutospacing="0" w:after="0" w:afterAutospacing="0"/>
+        <w:spacing w:before="0" w:beforeAutospacing="0" w:after="240" w:afterAutospacing="0"/>
         <w:ind w:firstLine="709"/>
         <w:jc w:val="both"/>
         <w:rPr>
@@ -4163,68 +3988,64 @@
           <w:sz w:val="28"/>
           <w:szCs w:val="28"/>
         </w:rPr>
-        <w:t xml:space="preserve"> При увеличении числа членов ключевой последовательно время шифрования и дешифрования растет как для текста, представленного в кодах </w:t>
-      </w:r>
-      <w:r>
-        <w:rPr>
-          <w:color w:val="000000"/>
-          <w:sz w:val="28"/>
-          <w:szCs w:val="28"/>
-          <w:lang w:val="en-US"/>
-        </w:rPr>
-        <w:t>ASCII</w:t>
-      </w:r>
-      <w:r>
-        <w:rPr>
-          <w:color w:val="000000"/>
-          <w:sz w:val="28"/>
-          <w:szCs w:val="28"/>
-        </w:rPr>
-        <w:t xml:space="preserve">, так и для текста, представленного в кодах </w:t>
-      </w:r>
-      <w:r>
-        <w:rPr>
-          <w:color w:val="000000"/>
-          <w:sz w:val="28"/>
-          <w:szCs w:val="28"/>
-          <w:lang w:val="en-US"/>
-        </w:rPr>
-        <w:t>base</w:t>
-      </w:r>
-      <w:r>
-        <w:rPr>
-          <w:color w:val="000000"/>
-          <w:sz w:val="28"/>
-          <w:szCs w:val="28"/>
-        </w:rPr>
-        <w:t>64.</w:t>
+        <w:t xml:space="preserve"> </w:t>
+      </w:r>
+      <w:r>
+        <w:rPr>
+          <w:color w:val="000000"/>
+          <w:sz w:val="28"/>
+          <w:szCs w:val="28"/>
+        </w:rPr>
+        <w:t>Также было исследовано влияние увеличения числа членов ключевой последовательности</w:t>
+      </w:r>
+      <w:r>
+        <w:rPr>
+          <w:color w:val="000000"/>
+          <w:sz w:val="28"/>
+          <w:szCs w:val="28"/>
+        </w:rPr>
+        <w:t xml:space="preserve">. Результат генерации </w:t>
+      </w:r>
+      <w:r>
+        <w:rPr>
+          <w:color w:val="000000"/>
+          <w:sz w:val="28"/>
+          <w:szCs w:val="28"/>
+        </w:rPr>
+        <w:t>приватного</w:t>
+      </w:r>
+      <w:r>
+        <w:rPr>
+          <w:color w:val="000000"/>
+          <w:sz w:val="28"/>
+          <w:szCs w:val="28"/>
+        </w:rPr>
+        <w:t xml:space="preserve"> к</w:t>
+      </w:r>
+      <w:bookmarkStart w:id="0" w:name="_GoBack"/>
+      <w:bookmarkEnd w:id="0"/>
+      <w:r>
+        <w:rPr>
+          <w:color w:val="000000"/>
+          <w:sz w:val="28"/>
+          <w:szCs w:val="28"/>
+        </w:rPr>
+        <w:t>люча, состоящего из 16 членов представлен на рисунке 2.13. Результат зашифрования и расшифрования сообщения представлен на рисунке 2.14.</w:t>
       </w:r>
     </w:p>
     <w:p>
       <w:pPr>
         <w:pStyle w:val="a4"/>
         <w:spacing w:before="0" w:beforeAutospacing="0" w:after="0" w:afterAutospacing="0"/>
-        <w:ind w:firstLine="709"/>
-        <w:jc w:val="both"/>
-        <w:rPr>
-          <w:color w:val="000000"/>
-          <w:sz w:val="28"/>
-          <w:szCs w:val="28"/>
-        </w:rPr>
-      </w:pPr>
-    </w:p>
-    <w:p>
-      <w:pPr>
-        <w:pStyle w:val="a4"/>
-        <w:spacing w:before="0" w:beforeAutospacing="0" w:after="0" w:afterAutospacing="0"/>
-        <w:rPr>
-          <w:color w:val="000000"/>
-          <w:sz w:val="28"/>
-          <w:szCs w:val="28"/>
-        </w:rPr>
-      </w:pPr>
-      <w:r>
-        <w:rPr>
+        <w:rPr>
+          <w:color w:val="000000"/>
+          <w:sz w:val="28"/>
+          <w:szCs w:val="28"/>
+        </w:rPr>
+      </w:pPr>
+      <w:r>
+        <w:rPr>
+          <w:noProof/>
           <w:color w:val="000000"/>
           <w:sz w:val="28"/>
           <w:szCs w:val="28"/>
@@ -4280,6 +4101,69 @@
     <w:p>
       <w:pPr>
         <w:pStyle w:val="a4"/>
+        <w:spacing w:before="240" w:beforeAutospacing="0" w:after="240" w:afterAutospacing="0"/>
+        <w:jc w:val="center"/>
+      </w:pPr>
+      <w:r>
+        <w:rPr>
+          <w:color w:val="000000"/>
+          <w:sz w:val="28"/>
+          <w:szCs w:val="28"/>
+        </w:rPr>
+        <w:t>Рисунок 2.</w:t>
+      </w:r>
+      <w:r>
+        <w:rPr>
+          <w:color w:val="000000"/>
+          <w:sz w:val="28"/>
+          <w:szCs w:val="28"/>
+        </w:rPr>
+        <w:t>1</w:t>
+      </w:r>
+      <w:r>
+        <w:rPr>
+          <w:color w:val="000000"/>
+          <w:sz w:val="28"/>
+          <w:szCs w:val="28"/>
+        </w:rPr>
+        <w:t>3</w:t>
+      </w:r>
+      <w:r>
+        <w:rPr>
+          <w:color w:val="000000"/>
+          <w:sz w:val="28"/>
+          <w:szCs w:val="28"/>
+        </w:rPr>
+        <w:t xml:space="preserve"> – </w:t>
+      </w:r>
+      <w:r>
+        <w:rPr>
+          <w:color w:val="000000"/>
+          <w:sz w:val="28"/>
+          <w:szCs w:val="28"/>
+        </w:rPr>
+        <w:t>Ре</w:t>
+      </w:r>
+      <w:r>
+        <w:rPr>
+          <w:color w:val="000000"/>
+          <w:sz w:val="28"/>
+          <w:szCs w:val="28"/>
+        </w:rPr>
+        <w:t>зультат генерирования приватного</w:t>
+      </w:r>
+      <w:r>
+        <w:rPr>
+          <w:color w:val="000000"/>
+          <w:sz w:val="28"/>
+          <w:szCs w:val="28"/>
+        </w:rPr>
+        <w:t xml:space="preserve"> ключа</w:t>
+      </w:r>
+    </w:p>
+    <w:p>
+      <w:pPr>
+        <w:pStyle w:val="a4"/>
         <w:spacing w:before="0" w:beforeAutospacing="0" w:after="0" w:afterAutospacing="0"/>
         <w:rPr>
           <w:color w:val="000000"/>
@@ -4290,6 +4174,7 @@
       </w:pPr>
       <w:r>
         <w:rPr>
+          <w:noProof/>
           <w:color w:val="000000"/>
           <w:sz w:val="28"/>
           <w:szCs w:val="28"/>
@@ -4341,8 +4226,68 @@
           </wp:inline>
         </w:drawing>
       </w:r>
-      <w:bookmarkStart w:id="0" w:name="_GoBack"/>
-      <w:bookmarkEnd w:id="0"/>
+    </w:p>
+    <w:p>
+      <w:pPr>
+        <w:pStyle w:val="a4"/>
+        <w:spacing w:before="240" w:beforeAutospacing="0" w:after="240" w:afterAutospacing="0"/>
+        <w:jc w:val="center"/>
+        <w:rPr>
+          <w:color w:val="000000"/>
+          <w:sz w:val="28"/>
+          <w:szCs w:val="28"/>
+          <w:lang w:val="en-US"/>
+        </w:rPr>
+      </w:pPr>
+      <w:r>
+        <w:rPr>
+          <w:color w:val="000000"/>
+          <w:sz w:val="28"/>
+          <w:szCs w:val="28"/>
+        </w:rPr>
+        <w:t>Рисунок 2.</w:t>
+      </w:r>
+      <w:r>
+        <w:rPr>
+          <w:color w:val="000000"/>
+          <w:sz w:val="28"/>
+          <w:szCs w:val="28"/>
+        </w:rPr>
+        <w:t>14</w:t>
+      </w:r>
+      <w:r>
+        <w:rPr>
+          <w:color w:val="000000"/>
+          <w:sz w:val="28"/>
+          <w:szCs w:val="28"/>
+        </w:rPr>
+        <w:t xml:space="preserve"> – </w:t>
+      </w:r>
+      <w:r>
+        <w:rPr>
+          <w:color w:val="000000"/>
+          <w:sz w:val="28"/>
+          <w:szCs w:val="28"/>
+        </w:rPr>
+        <w:t>Заш</w:t>
+      </w:r>
+      <w:r>
+        <w:rPr>
+          <w:color w:val="000000"/>
+          <w:sz w:val="28"/>
+          <w:szCs w:val="28"/>
+        </w:rPr>
+        <w:t xml:space="preserve">ифрование текста, представленного в кодах </w:t>
+      </w:r>
+      <w:r>
+        <w:rPr>
+          <w:color w:val="000000"/>
+          <w:sz w:val="28"/>
+          <w:szCs w:val="28"/>
+          <w:lang w:val="en-US"/>
+        </w:rPr>
+        <w:t>ASCII</w:t>
+      </w:r>
     </w:p>
     <w:p>
       <w:pPr>
@@ -4350,6 +4295,36 @@
         <w:spacing w:before="0" w:beforeAutospacing="0" w:after="0" w:afterAutospacing="0"/>
         <w:ind w:firstLine="709"/>
         <w:jc w:val="both"/>
+        <w:rPr>
+          <w:color w:val="000000"/>
+          <w:sz w:val="28"/>
+          <w:szCs w:val="28"/>
+        </w:rPr>
+      </w:pPr>
+      <w:r>
+        <w:rPr>
+          <w:color w:val="000000"/>
+          <w:sz w:val="28"/>
+          <w:szCs w:val="28"/>
+        </w:rPr>
+        <w:lastRenderedPageBreak/>
+        <w:t>Можно заметить, что при увеличении числа членов ключевой последовательности в двое время зашифрования и</w:t>
+      </w:r>
+      <w:r>
+        <w:rPr>
+          <w:color w:val="000000"/>
+          <w:sz w:val="28"/>
+          <w:szCs w:val="28"/>
+        </w:rPr>
+        <w:t xml:space="preserve"> расшифрования увеличивается тоже вдвое.</w:t>
+      </w:r>
+    </w:p>
+    <w:p>
+      <w:pPr>
+        <w:pStyle w:val="a4"/>
+        <w:spacing w:before="0" w:beforeAutospacing="0" w:after="0" w:afterAutospacing="0"/>
+        <w:ind w:firstLine="709"/>
+        <w:jc w:val="both"/>
       </w:pPr>
       <w:r>
         <w:rPr>
@@ -4407,25 +4382,7 @@
           <w:sz w:val="28"/>
           <w:szCs w:val="28"/>
         </w:rPr>
-        <w:t xml:space="preserve">приложение, выполняющее шифрование и </w:t>
-      </w:r>
-      <w:proofErr w:type="spellStart"/>
-      <w:r>
-        <w:rPr>
-          <w:color w:val="000000"/>
-          <w:sz w:val="28"/>
-          <w:szCs w:val="28"/>
-        </w:rPr>
-        <w:t>расшифрование</w:t>
-      </w:r>
-      <w:proofErr w:type="spellEnd"/>
-      <w:r>
-        <w:rPr>
-          <w:color w:val="000000"/>
-          <w:sz w:val="28"/>
-          <w:szCs w:val="28"/>
-        </w:rPr>
-        <w:t xml:space="preserve"> с помощью </w:t>
+        <w:t xml:space="preserve">приложение, выполняющее шифрование и расшифрование с помощью </w:t>
       </w:r>
       <w:r>
         <w:rPr>
@@ -4503,11 +4460,21 @@
       </w:r>
     </w:p>
     <w:p>
-      <w:r>
-        <w:lastRenderedPageBreak/>
+      <w:pPr>
+        <w:rPr>
+          <w:lang w:val="ru-RU"/>
+        </w:rPr>
+      </w:pPr>
+      <w:r>
+        <w:rPr>
+          <w:lang w:val="ru-RU"/>
+        </w:rPr>
         <w:br/>
       </w:r>
       <w:r>
+        <w:rPr>
+          <w:lang w:val="ru-RU"/>
+        </w:rPr>
         <w:br/>
       </w:r>
     </w:p>
@@ -4607,7 +4574,7 @@
           <w:rPr>
             <w:noProof/>
           </w:rPr>
-          <w:t>8</w:t>
+          <w:t>7</w:t>
         </w:r>
         <w:r>
           <w:rPr>
@@ -6046,7 +6013,6 @@
       <w:kern w:val="0"/>
       <w:sz w:val="28"/>
       <w:szCs w:val="28"/>
-      <w:lang/>
       <w14:ligatures w14:val="none"/>
     </w:rPr>
   </w:style>
@@ -6162,7 +6128,6 @@
       <w:kern w:val="0"/>
       <w:sz w:val="28"/>
       <w:szCs w:val="32"/>
-      <w:lang/>
       <w14:ligatures w14:val="none"/>
     </w:rPr>
   </w:style>
@@ -6181,7 +6146,6 @@
       <w:kern w:val="0"/>
       <w:sz w:val="28"/>
       <w:szCs w:val="28"/>
-      <w:lang/>
       <w14:ligatures w14:val="none"/>
     </w:rPr>
   </w:style>
@@ -6211,7 +6175,6 @@
       <w:kern w:val="0"/>
       <w:sz w:val="28"/>
       <w:szCs w:val="28"/>
-      <w:lang/>
       <w14:ligatures w14:val="none"/>
     </w:rPr>
   </w:style>
@@ -6241,7 +6204,6 @@
       <w:kern w:val="0"/>
       <w:sz w:val="28"/>
       <w:szCs w:val="28"/>
-      <w:lang/>
       <w14:ligatures w14:val="none"/>
     </w:rPr>
   </w:style>
@@ -6306,7 +6268,6 @@
       <w:kern w:val="0"/>
       <w:sz w:val="20"/>
       <w:szCs w:val="20"/>
-      <w:lang/>
       <w14:ligatures w14:val="none"/>
     </w:rPr>
   </w:style>
@@ -6338,7 +6299,6 @@
       <w:kern w:val="0"/>
       <w:sz w:val="20"/>
       <w:szCs w:val="20"/>
-      <w:lang/>
       <w14:ligatures w14:val="none"/>
     </w:rPr>
   </w:style>
@@ -6355,7 +6315,6 @@
       <w:kern w:val="0"/>
       <w:sz w:val="28"/>
       <w:szCs w:val="28"/>
-      <w:lang/>
       <w14:ligatures w14:val="none"/>
     </w:rPr>
   </w:style>
